--- a/Simple use case cost comparison/CostComparison.docx
+++ b/Simple use case cost comparison/CostComparison.docx
@@ -58,6 +58,56 @@
           <w:lang w:val="en-US"/>
         </w:rPr>
         <w:t>, m4.xlarge | 4CPUs |16GB | 0.75DBU/hr | $0.4125/hr</w:t>
+      </w:r>
+    </w:p>
+    <w:p>
+      <w:pPr>
+        <w:rPr>
+          <w:lang w:val="en-US"/>
+        </w:rPr>
+      </w:pPr>
+      <w:r>
+        <w:rPr>
+          <w:lang w:val="en-US"/>
+        </w:rPr>
+        <w:t>#</w:t>
+      </w:r>
+      <w:r>
+        <w:rPr>
+          <w:lang w:val="en-US"/>
+        </w:rPr>
+        <w:t>I</w:t>
+      </w:r>
+      <w:r>
+        <w:rPr>
+          <w:lang w:val="en-US"/>
+        </w:rPr>
+        <w:t xml:space="preserve">nstances – 1, Hours/Day – 24, Days/Month </w:t>
+      </w:r>
+      <w:r>
+        <w:rPr>
+          <w:lang w:val="en-US"/>
+        </w:rPr>
+        <w:t>–</w:t>
+      </w:r>
+      <w:r>
+        <w:rPr>
+          <w:lang w:val="en-US"/>
+        </w:rPr>
+        <w:t xml:space="preserve"> 31</w:t>
+      </w:r>
+    </w:p>
+    <w:p>
+      <w:pPr>
+        <w:rPr>
+          <w:lang w:val="en-US"/>
+        </w:rPr>
+      </w:pPr>
+      <w:r>
+        <w:rPr>
+          <w:lang w:val="en-US"/>
+        </w:rPr>
+        <w:t>Price/Month - $306.90</w:t>
       </w:r>
     </w:p>
     <w:sectPr>

--- a/Simple use case cost comparison/CostComparison.docx
+++ b/Simple use case cost comparison/CostComparison.docx
@@ -108,6 +108,100 @@
           <w:lang w:val="en-US"/>
         </w:rPr>
         <w:t>Price/Month - $306.90</w:t>
+      </w:r>
+    </w:p>
+    <w:p>
+      <w:pPr>
+        <w:rPr>
+          <w:lang w:val="en-US"/>
+        </w:rPr>
+      </w:pPr>
+      <w:r>
+        <w:rPr>
+          <w:noProof/>
+        </w:rPr>
+        <w:drawing>
+          <wp:inline distT="0" distB="0" distL="0" distR="0" wp14:anchorId="5811B789" wp14:editId="1B55C22C">
+            <wp:extent cx="5731510" cy="2148205"/>
+            <wp:effectExtent l="0" t="0" r="2540" b="4445"/>
+            <wp:docPr id="1" name="Picture 1" descr="Graphical user interface, text, application, email&#10;&#10;Description automatically generated"/>
+            <wp:cNvGraphicFramePr>
+              <a:graphicFrameLocks xmlns:a="http://schemas.openxmlformats.org/drawingml/2006/main" noChangeAspect="1"/>
+            </wp:cNvGraphicFramePr>
+            <a:graphic xmlns:a="http://schemas.openxmlformats.org/drawingml/2006/main">
+              <a:graphicData uri="http://schemas.openxmlformats.org/drawingml/2006/picture">
+                <pic:pic xmlns:pic="http://schemas.openxmlformats.org/drawingml/2006/picture">
+                  <pic:nvPicPr>
+                    <pic:cNvPr id="1" name="Picture 1" descr="Graphical user interface, text, application, email&#10;&#10;Description automatically generated"/>
+                    <pic:cNvPicPr/>
+                  </pic:nvPicPr>
+                  <pic:blipFill>
+                    <a:blip r:embed="rId4"/>
+                    <a:stretch>
+                      <a:fillRect/>
+                    </a:stretch>
+                  </pic:blipFill>
+                  <pic:spPr>
+                    <a:xfrm>
+                      <a:off x="0" y="0"/>
+                      <a:ext cx="5731510" cy="2148205"/>
+                    </a:xfrm>
+                    <a:prstGeom prst="rect">
+                      <a:avLst/>
+                    </a:prstGeom>
+                  </pic:spPr>
+                </pic:pic>
+              </a:graphicData>
+            </a:graphic>
+          </wp:inline>
+        </w:drawing>
+      </w:r>
+    </w:p>
+    <w:p>
+      <w:pPr>
+        <w:rPr>
+          <w:lang w:val="en-US"/>
+        </w:rPr>
+      </w:pPr>
+      <w:r>
+        <w:rPr>
+          <w:noProof/>
+        </w:rPr>
+        <w:drawing>
+          <wp:inline distT="0" distB="0" distL="0" distR="0" wp14:anchorId="042930DB" wp14:editId="38E5A85A">
+            <wp:extent cx="5731510" cy="2618105"/>
+            <wp:effectExtent l="0" t="0" r="2540" b="0"/>
+            <wp:docPr id="2" name="Picture 2"/>
+            <wp:cNvGraphicFramePr>
+              <a:graphicFrameLocks xmlns:a="http://schemas.openxmlformats.org/drawingml/2006/main" noChangeAspect="1"/>
+            </wp:cNvGraphicFramePr>
+            <a:graphic xmlns:a="http://schemas.openxmlformats.org/drawingml/2006/main">
+              <a:graphicData uri="http://schemas.openxmlformats.org/drawingml/2006/picture">
+                <pic:pic xmlns:pic="http://schemas.openxmlformats.org/drawingml/2006/picture">
+                  <pic:nvPicPr>
+                    <pic:cNvPr id="1" name=""/>
+                    <pic:cNvPicPr/>
+                  </pic:nvPicPr>
+                  <pic:blipFill>
+                    <a:blip r:embed="rId5"/>
+                    <a:stretch>
+                      <a:fillRect/>
+                    </a:stretch>
+                  </pic:blipFill>
+                  <pic:spPr>
+                    <a:xfrm>
+                      <a:off x="0" y="0"/>
+                      <a:ext cx="5731510" cy="2618105"/>
+                    </a:xfrm>
+                    <a:prstGeom prst="rect">
+                      <a:avLst/>
+                    </a:prstGeom>
+                  </pic:spPr>
+                </pic:pic>
+              </a:graphicData>
+            </a:graphic>
+          </wp:inline>
+        </w:drawing>
       </w:r>
     </w:p>
     <w:sectPr>

--- a/Simple use case cost comparison/CostComparison.docx
+++ b/Simple use case cost comparison/CostComparison.docx
@@ -4,6 +4,7 @@
   <w:body>
     <w:p>
       <w:pPr>
+        <w:pStyle w:val="Heading1"/>
         <w:rPr>
           <w:lang w:val="en-US"/>
         </w:rPr>
@@ -57,8 +58,44 @@
         <w:rPr>
           <w:lang w:val="en-US"/>
         </w:rPr>
-        <w:t>, m4.xlarge | 4CPUs |16GB | 0.75DBU/hr | $0.4125/hr</w:t>
-      </w:r>
+        <w:t>, m</w:t>
+      </w:r>
+      <w:proofErr w:type="gramStart"/>
+      <w:r>
+        <w:rPr>
+          <w:lang w:val="en-US"/>
+        </w:rPr>
+        <w:t>4.xlarge</w:t>
+      </w:r>
+      <w:proofErr w:type="gramEnd"/>
+      <w:r>
+        <w:rPr>
+          <w:lang w:val="en-US"/>
+        </w:rPr>
+        <w:t xml:space="preserve"> | 4CPUs |16GB | 0.75DBU/</w:t>
+      </w:r>
+      <w:proofErr w:type="spellStart"/>
+      <w:r>
+        <w:rPr>
+          <w:lang w:val="en-US"/>
+        </w:rPr>
+        <w:t>hr</w:t>
+      </w:r>
+      <w:proofErr w:type="spellEnd"/>
+      <w:r>
+        <w:rPr>
+          <w:lang w:val="en-US"/>
+        </w:rPr>
+        <w:t xml:space="preserve"> | $0.4125/</w:t>
+      </w:r>
+      <w:proofErr w:type="spellStart"/>
+      <w:r>
+        <w:rPr>
+          <w:lang w:val="en-US"/>
+        </w:rPr>
+        <w:t>hr</w:t>
+      </w:r>
+      <w:proofErr w:type="spellEnd"/>
     </w:p>
     <w:p>
       <w:pPr>
@@ -171,7 +208,7 @@
           <wp:inline distT="0" distB="0" distL="0" distR="0" wp14:anchorId="042930DB" wp14:editId="38E5A85A">
             <wp:extent cx="5731510" cy="2618105"/>
             <wp:effectExtent l="0" t="0" r="2540" b="0"/>
-            <wp:docPr id="2" name="Picture 2"/>
+            <wp:docPr id="2" name="Picture 2" descr="Application&#10;&#10;Description automatically generated with medium confidence"/>
             <wp:cNvGraphicFramePr>
               <a:graphicFrameLocks xmlns:a="http://schemas.openxmlformats.org/drawingml/2006/main" noChangeAspect="1"/>
             </wp:cNvGraphicFramePr>
@@ -179,7 +216,7 @@
               <a:graphicData uri="http://schemas.openxmlformats.org/drawingml/2006/picture">
                 <pic:pic xmlns:pic="http://schemas.openxmlformats.org/drawingml/2006/picture">
                   <pic:nvPicPr>
-                    <pic:cNvPr id="1" name=""/>
+                    <pic:cNvPr id="2" name="Picture 2" descr="Application&#10;&#10;Description automatically generated with medium confidence"/>
                     <pic:cNvPicPr/>
                   </pic:nvPicPr>
                   <pic:blipFill>
@@ -202,6 +239,27 @@
             </a:graphic>
           </wp:inline>
         </w:drawing>
+      </w:r>
+    </w:p>
+    <w:p>
+      <w:pPr>
+        <w:rPr>
+          <w:lang w:val="en-US"/>
+        </w:rPr>
+      </w:pPr>
+    </w:p>
+    <w:p>
+      <w:pPr>
+        <w:pStyle w:val="Heading1"/>
+        <w:rPr>
+          <w:lang w:val="en-US"/>
+        </w:rPr>
+      </w:pPr>
+      <w:r>
+        <w:rPr>
+          <w:lang w:val="en-US"/>
+        </w:rPr>
+        <w:t>Snowflake</w:t>
       </w:r>
     </w:p>
     <w:sectPr>
@@ -613,6 +671,27 @@
     <w:name w:val="Normal"/>
     <w:qFormat/>
   </w:style>
+  <w:style w:type="paragraph" w:styleId="Heading1">
+    <w:name w:val="heading 1"/>
+    <w:basedOn w:val="Normal"/>
+    <w:next w:val="Normal"/>
+    <w:link w:val="Heading1Char"/>
+    <w:uiPriority w:val="9"/>
+    <w:qFormat/>
+    <w:rsid w:val="00052EC4"/>
+    <w:pPr>
+      <w:keepNext/>
+      <w:keepLines/>
+      <w:spacing w:before="240" w:after="0"/>
+      <w:outlineLvl w:val="0"/>
+    </w:pPr>
+    <w:rPr>
+      <w:rFonts w:asciiTheme="majorHAnsi" w:eastAsiaTheme="majorEastAsia" w:hAnsiTheme="majorHAnsi" w:cstheme="majorBidi"/>
+      <w:color w:val="2F5496" w:themeColor="accent1" w:themeShade="BF"/>
+      <w:sz w:val="32"/>
+      <w:szCs w:val="32"/>
+    </w:rPr>
+  </w:style>
   <w:style w:type="character" w:default="1" w:styleId="DefaultParagraphFont">
     <w:name w:val="Default Paragraph Font"/>
     <w:uiPriority w:val="1"/>
@@ -639,6 +718,19 @@
     <w:uiPriority w:val="99"/>
     <w:semiHidden/>
     <w:unhideWhenUsed/>
+  </w:style>
+  <w:style w:type="character" w:customStyle="1" w:styleId="Heading1Char">
+    <w:name w:val="Heading 1 Char"/>
+    <w:basedOn w:val="DefaultParagraphFont"/>
+    <w:link w:val="Heading1"/>
+    <w:uiPriority w:val="9"/>
+    <w:rsid w:val="00052EC4"/>
+    <w:rPr>
+      <w:rFonts w:asciiTheme="majorHAnsi" w:eastAsiaTheme="majorEastAsia" w:hAnsiTheme="majorHAnsi" w:cstheme="majorBidi"/>
+      <w:color w:val="2F5496" w:themeColor="accent1" w:themeShade="BF"/>
+      <w:sz w:val="32"/>
+      <w:szCs w:val="32"/>
+    </w:rPr>
   </w:style>
 </w:styles>
 </file>

--- a/Simple use case cost comparison/CostComparison.docx
+++ b/Simple use case cost comparison/CostComparison.docx
@@ -58,21 +58,7 @@
         <w:rPr>
           <w:lang w:val="en-US"/>
         </w:rPr>
-        <w:t>, m</w:t>
-      </w:r>
-      <w:proofErr w:type="gramStart"/>
-      <w:r>
-        <w:rPr>
-          <w:lang w:val="en-US"/>
-        </w:rPr>
-        <w:t>4.xlarge</w:t>
-      </w:r>
-      <w:proofErr w:type="gramEnd"/>
-      <w:r>
-        <w:rPr>
-          <w:lang w:val="en-US"/>
-        </w:rPr>
-        <w:t xml:space="preserve"> | 4CPUs |16GB | 0.75DBU/</w:t>
+        <w:t>, m4.xlarge | 4CPUs |16GB | 0.75DBU/</w:t>
       </w:r>
       <w:proofErr w:type="spellStart"/>
       <w:r>
@@ -137,11 +123,13 @@
     <w:p>
       <w:pPr>
         <w:rPr>
-          <w:lang w:val="en-US"/>
-        </w:rPr>
-      </w:pPr>
-      <w:r>
-        <w:rPr>
+          <w:color w:val="C45911" w:themeColor="accent2" w:themeShade="BF"/>
+          <w:lang w:val="en-US"/>
+        </w:rPr>
+      </w:pPr>
+      <w:r>
+        <w:rPr>
+          <w:color w:val="C45911" w:themeColor="accent2" w:themeShade="BF"/>
           <w:lang w:val="en-US"/>
         </w:rPr>
         <w:t>Price/Month - $306.90</w:t>
@@ -250,6 +238,41 @@
     </w:p>
     <w:p>
       <w:pPr>
+        <w:rPr>
+          <w:lang w:val="en-US"/>
+        </w:rPr>
+      </w:pPr>
+    </w:p>
+    <w:p>
+      <w:pPr>
+        <w:rPr>
+          <w:lang w:val="en-US"/>
+        </w:rPr>
+      </w:pPr>
+    </w:p>
+    <w:p>
+      <w:pPr>
+        <w:rPr>
+          <w:lang w:val="en-US"/>
+        </w:rPr>
+      </w:pPr>
+    </w:p>
+    <w:p>
+      <w:pPr>
+        <w:rPr>
+          <w:lang w:val="en-US"/>
+        </w:rPr>
+      </w:pPr>
+    </w:p>
+    <w:p>
+      <w:pPr>
+        <w:rPr>
+          <w:lang w:val="en-US"/>
+        </w:rPr>
+      </w:pPr>
+    </w:p>
+    <w:p>
+      <w:pPr>
         <w:pStyle w:val="Heading1"/>
         <w:rPr>
           <w:lang w:val="en-US"/>
@@ -259,8 +282,97 @@
         <w:rPr>
           <w:lang w:val="en-US"/>
         </w:rPr>
+        <w:lastRenderedPageBreak/>
         <w:t>Snowflake</w:t>
       </w:r>
+    </w:p>
+    <w:p>
+      <w:pPr>
+        <w:rPr>
+          <w:lang w:val="en-US"/>
+        </w:rPr>
+      </w:pPr>
+      <w:r>
+        <w:rPr>
+          <w:lang w:val="en-US"/>
+        </w:rPr>
+        <w:t>~1000 snowflake credits per month</w:t>
+      </w:r>
+      <w:r>
+        <w:rPr>
+          <w:lang w:val="en-US"/>
+        </w:rPr>
+        <w:t xml:space="preserve"> * $2.60 = </w:t>
+      </w:r>
+      <w:r>
+        <w:rPr>
+          <w:lang w:val="en-US"/>
+        </w:rPr>
+        <w:t>2600</w:t>
+      </w:r>
+    </w:p>
+    <w:p>
+      <w:pPr>
+        <w:rPr>
+          <w:lang w:val="en-US"/>
+        </w:rPr>
+      </w:pPr>
+      <w:r>
+        <w:rPr>
+          <w:noProof/>
+        </w:rPr>
+        <w:drawing>
+          <wp:inline distT="0" distB="0" distL="0" distR="0" wp14:anchorId="5B7B4A66" wp14:editId="3E8201C0">
+            <wp:extent cx="5731510" cy="2722245"/>
+            <wp:effectExtent l="0" t="0" r="2540" b="1905"/>
+            <wp:docPr id="3" name="Picture 3" descr="Graphical user interface, text, application, email&#10;&#10;Description automatically generated"/>
+            <wp:cNvGraphicFramePr>
+              <a:graphicFrameLocks xmlns:a="http://schemas.openxmlformats.org/drawingml/2006/main" noChangeAspect="1"/>
+            </wp:cNvGraphicFramePr>
+            <a:graphic xmlns:a="http://schemas.openxmlformats.org/drawingml/2006/main">
+              <a:graphicData uri="http://schemas.openxmlformats.org/drawingml/2006/picture">
+                <pic:pic xmlns:pic="http://schemas.openxmlformats.org/drawingml/2006/picture">
+                  <pic:nvPicPr>
+                    <pic:cNvPr id="3" name="Picture 3" descr="Graphical user interface, text, application, email&#10;&#10;Description automatically generated"/>
+                    <pic:cNvPicPr/>
+                  </pic:nvPicPr>
+                  <pic:blipFill>
+                    <a:blip r:embed="rId6"/>
+                    <a:stretch>
+                      <a:fillRect/>
+                    </a:stretch>
+                  </pic:blipFill>
+                  <pic:spPr>
+                    <a:xfrm>
+                      <a:off x="0" y="0"/>
+                      <a:ext cx="5731510" cy="2722245"/>
+                    </a:xfrm>
+                    <a:prstGeom prst="rect">
+                      <a:avLst/>
+                    </a:prstGeom>
+                  </pic:spPr>
+                </pic:pic>
+              </a:graphicData>
+            </a:graphic>
+          </wp:inline>
+        </w:drawing>
+      </w:r>
+    </w:p>
+    <w:p>
+      <w:pPr>
+        <w:rPr>
+          <w:lang w:val="en-US"/>
+        </w:rPr>
+      </w:pPr>
+      <w:hyperlink r:id="rId7" w:history="1">
+        <w:r>
+          <w:rPr>
+            <w:rStyle w:val="Hyperlink"/>
+            <w:lang w:val="en-US"/>
+          </w:rPr>
+          <w:t>https://www.snowflake.com/pricing/pricing-guide/</w:t>
+        </w:r>
+      </w:hyperlink>
     </w:p>
     <w:sectPr>
       <w:pgSz w:w="11906" w:h="16838"/>
@@ -732,6 +844,29 @@
       <w:szCs w:val="32"/>
     </w:rPr>
   </w:style>
+  <w:style w:type="character" w:styleId="Hyperlink">
+    <w:name w:val="Hyperlink"/>
+    <w:basedOn w:val="DefaultParagraphFont"/>
+    <w:uiPriority w:val="99"/>
+    <w:unhideWhenUsed/>
+    <w:rsid w:val="00566E40"/>
+    <w:rPr>
+      <w:color w:val="0563C1" w:themeColor="hyperlink"/>
+      <w:u w:val="single"/>
+    </w:rPr>
+  </w:style>
+  <w:style w:type="character" w:styleId="UnresolvedMention">
+    <w:name w:val="Unresolved Mention"/>
+    <w:basedOn w:val="DefaultParagraphFont"/>
+    <w:uiPriority w:val="99"/>
+    <w:semiHidden/>
+    <w:unhideWhenUsed/>
+    <w:rsid w:val="00566E40"/>
+    <w:rPr>
+      <w:color w:val="605E5C"/>
+      <w:shd w:val="clear" w:color="auto" w:fill="E1DFDD"/>
+    </w:rPr>
+  </w:style>
 </w:styles>
 </file>
 

--- a/Simple use case cost comparison/CostComparison.docx
+++ b/Simple use case cost comparison/CostComparison.docx
@@ -58,30 +58,8 @@
         <w:rPr>
           <w:lang w:val="en-US"/>
         </w:rPr>
-        <w:t>, m4.xlarge | 4CPUs |16GB | 0.75DBU/</w:t>
-      </w:r>
-      <w:proofErr w:type="spellStart"/>
-      <w:r>
-        <w:rPr>
-          <w:lang w:val="en-US"/>
-        </w:rPr>
-        <w:t>hr</w:t>
-      </w:r>
-      <w:proofErr w:type="spellEnd"/>
-      <w:r>
-        <w:rPr>
-          <w:lang w:val="en-US"/>
-        </w:rPr>
-        <w:t xml:space="preserve"> | $0.4125/</w:t>
-      </w:r>
-      <w:proofErr w:type="spellStart"/>
-      <w:r>
-        <w:rPr>
-          <w:lang w:val="en-US"/>
-        </w:rPr>
-        <w:t>hr</w:t>
-      </w:r>
-      <w:proofErr w:type="spellEnd"/>
+        <w:t>, m4.xlarge | 4CPUs |16GB | 0.75DBU/hr | $0.4125/hr</w:t>
+      </w:r>
     </w:p>
     <w:p>
       <w:pPr>
@@ -308,7 +286,39 @@
         <w:rPr>
           <w:lang w:val="en-US"/>
         </w:rPr>
+        <w:t>$</w:t>
+      </w:r>
+      <w:r>
+        <w:rPr>
+          <w:lang w:val="en-US"/>
+        </w:rPr>
         <w:t>2600</w:t>
+      </w:r>
+    </w:p>
+    <w:p>
+      <w:pPr>
+        <w:rPr>
+          <w:lang w:val="en-US"/>
+        </w:rPr>
+      </w:pPr>
+      <w:r>
+        <w:rPr>
+          <w:lang w:val="en-US"/>
+        </w:rPr>
+        <w:t xml:space="preserve">Add storage cost - $40 per TB per month </w:t>
+      </w:r>
+    </w:p>
+    <w:p>
+      <w:pPr>
+        <w:rPr>
+          <w:lang w:val="en-US"/>
+        </w:rPr>
+      </w:pPr>
+      <w:r>
+        <w:rPr>
+          <w:lang w:val="en-US"/>
+        </w:rPr>
+        <w:t>Total $2640</w:t>
       </w:r>
     </w:p>
     <w:p>

--- a/Simple use case cost comparison/CostComparison.docx
+++ b/Simple use case cost comparison/CostComparison.docx
@@ -263,6 +263,12 @@
         <w:lastRenderedPageBreak/>
         <w:t>Snowflake</w:t>
       </w:r>
+      <w:r>
+        <w:rPr>
+          <w:lang w:val="en-US"/>
+        </w:rPr>
+        <w:t>(AWS)</w:t>
+      </w:r>
     </w:p>
     <w:p>
       <w:pPr>
@@ -319,6 +325,12 @@
           <w:lang w:val="en-US"/>
         </w:rPr>
         <w:t>Total $2640</w:t>
+      </w:r>
+      <w:r>
+        <w:rPr>
+          <w:lang w:val="en-US"/>
+        </w:rPr>
+        <w:t xml:space="preserve"> per month</w:t>
       </w:r>
     </w:p>
     <w:p>
@@ -383,6 +395,78 @@
           <w:t>https://www.snowflake.com/pricing/pricing-guide/</w:t>
         </w:r>
       </w:hyperlink>
+    </w:p>
+    <w:p>
+      <w:pPr>
+        <w:rPr>
+          <w:lang w:val="en-US"/>
+        </w:rPr>
+      </w:pPr>
+    </w:p>
+    <w:p>
+      <w:pPr>
+        <w:pStyle w:val="Heading1"/>
+        <w:rPr>
+          <w:lang w:val="en-US"/>
+        </w:rPr>
+      </w:pPr>
+      <w:r>
+        <w:rPr>
+          <w:lang w:val="en-US"/>
+        </w:rPr>
+        <w:t>Snowflake (</w:t>
+      </w:r>
+      <w:r>
+        <w:rPr>
+          <w:lang w:val="en-US"/>
+        </w:rPr>
+        <w:t>GCP)</w:t>
+      </w:r>
+    </w:p>
+    <w:p>
+      <w:pPr>
+        <w:rPr>
+          <w:lang w:val="en-US"/>
+        </w:rPr>
+      </w:pPr>
+      <w:r>
+        <w:rPr>
+          <w:lang w:val="en-US"/>
+        </w:rPr>
+        <w:t>~1000 snowflake credits per month * $2.60 = $</w:t>
+      </w:r>
+      <w:r>
+        <w:rPr>
+          <w:lang w:val="en-US"/>
+        </w:rPr>
+        <w:t>2600</w:t>
+      </w:r>
+    </w:p>
+    <w:p>
+      <w:pPr>
+        <w:rPr>
+          <w:lang w:val="en-US"/>
+        </w:rPr>
+      </w:pPr>
+      <w:r>
+        <w:rPr>
+          <w:lang w:val="en-US"/>
+        </w:rPr>
+        <w:t>$20 per Terabyte per month for customer deployed in GCP – Europe-West4 (Netherlands)</w:t>
+      </w:r>
+    </w:p>
+    <w:p>
+      <w:pPr>
+        <w:rPr>
+          <w:lang w:val="en-US"/>
+        </w:rPr>
+      </w:pPr>
+      <w:r>
+        <w:rPr>
+          <w:lang w:val="en-US"/>
+        </w:rPr>
+        <w:t>Total $2620 per month</w:t>
+      </w:r>
     </w:p>
     <w:sectPr>
       <w:pgSz w:w="11906" w:h="16838"/>
@@ -792,6 +876,7 @@
   <w:style w:type="paragraph" w:default="1" w:styleId="Normal">
     <w:name w:val="Normal"/>
     <w:qFormat/>
+    <w:rsid w:val="006166FF"/>
   </w:style>
   <w:style w:type="paragraph" w:styleId="Heading1">
     <w:name w:val="heading 1"/>

--- a/Simple use case cost comparison/CostComparison.docx
+++ b/Simple use case cost comparison/CostComparison.docx
@@ -22,190 +22,13 @@
           <w:lang w:val="en-US"/>
         </w:rPr>
       </w:pPr>
-      <w:r>
-        <w:rPr>
-          <w:lang w:val="en-US"/>
-        </w:rPr>
-        <w:t xml:space="preserve">Premium / AWS / </w:t>
-      </w:r>
-    </w:p>
-    <w:p>
-      <w:pPr>
-        <w:rPr>
-          <w:lang w:val="en-US"/>
-        </w:rPr>
-      </w:pPr>
-      <w:r>
-        <w:rPr>
-          <w:lang w:val="en-US"/>
-        </w:rPr>
-        <w:t xml:space="preserve">Compute type / AWS Instance Type / </w:t>
-      </w:r>
-    </w:p>
-    <w:p>
-      <w:pPr>
-        <w:rPr>
-          <w:lang w:val="en-US"/>
-        </w:rPr>
-      </w:pPr>
-      <w:r>
-        <w:rPr>
-          <w:lang w:val="en-US"/>
-        </w:rPr>
-        <w:t>All-Purpose Compute ($0.55/DBU)</w:t>
-      </w:r>
-      <w:r>
-        <w:rPr>
-          <w:lang w:val="en-US"/>
-        </w:rPr>
-        <w:t>, m4.xlarge | 4CPUs |16GB | 0.75DBU/hr | $0.4125/hr</w:t>
-      </w:r>
-    </w:p>
-    <w:p>
-      <w:pPr>
-        <w:rPr>
-          <w:lang w:val="en-US"/>
-        </w:rPr>
-      </w:pPr>
-      <w:r>
-        <w:rPr>
-          <w:lang w:val="en-US"/>
-        </w:rPr>
-        <w:t>#</w:t>
-      </w:r>
-      <w:r>
-        <w:rPr>
-          <w:lang w:val="en-US"/>
-        </w:rPr>
-        <w:t>I</w:t>
-      </w:r>
-      <w:r>
-        <w:rPr>
-          <w:lang w:val="en-US"/>
-        </w:rPr>
-        <w:t xml:space="preserve">nstances – 1, Hours/Day – 24, Days/Month </w:t>
-      </w:r>
-      <w:r>
-        <w:rPr>
-          <w:lang w:val="en-US"/>
-        </w:rPr>
-        <w:t>–</w:t>
-      </w:r>
-      <w:r>
-        <w:rPr>
-          <w:lang w:val="en-US"/>
-        </w:rPr>
-        <w:t xml:space="preserve"> 31</w:t>
-      </w:r>
-    </w:p>
-    <w:p>
-      <w:pPr>
-        <w:rPr>
-          <w:color w:val="C45911" w:themeColor="accent2" w:themeShade="BF"/>
-          <w:lang w:val="en-US"/>
-        </w:rPr>
-      </w:pPr>
-      <w:r>
-        <w:rPr>
-          <w:color w:val="C45911" w:themeColor="accent2" w:themeShade="BF"/>
-          <w:lang w:val="en-US"/>
-        </w:rPr>
-        <w:t>Price/Month - $306.90</w:t>
-      </w:r>
-    </w:p>
-    <w:p>
-      <w:pPr>
-        <w:rPr>
-          <w:lang w:val="en-US"/>
-        </w:rPr>
-      </w:pPr>
-      <w:r>
-        <w:rPr>
-          <w:noProof/>
-        </w:rPr>
-        <w:drawing>
-          <wp:inline distT="0" distB="0" distL="0" distR="0" wp14:anchorId="5811B789" wp14:editId="1B55C22C">
-            <wp:extent cx="5731510" cy="2148205"/>
-            <wp:effectExtent l="0" t="0" r="2540" b="4445"/>
-            <wp:docPr id="1" name="Picture 1" descr="Graphical user interface, text, application, email&#10;&#10;Description automatically generated"/>
-            <wp:cNvGraphicFramePr>
-              <a:graphicFrameLocks xmlns:a="http://schemas.openxmlformats.org/drawingml/2006/main" noChangeAspect="1"/>
-            </wp:cNvGraphicFramePr>
-            <a:graphic xmlns:a="http://schemas.openxmlformats.org/drawingml/2006/main">
-              <a:graphicData uri="http://schemas.openxmlformats.org/drawingml/2006/picture">
-                <pic:pic xmlns:pic="http://schemas.openxmlformats.org/drawingml/2006/picture">
-                  <pic:nvPicPr>
-                    <pic:cNvPr id="1" name="Picture 1" descr="Graphical user interface, text, application, email&#10;&#10;Description automatically generated"/>
-                    <pic:cNvPicPr/>
-                  </pic:nvPicPr>
-                  <pic:blipFill>
-                    <a:blip r:embed="rId4"/>
-                    <a:stretch>
-                      <a:fillRect/>
-                    </a:stretch>
-                  </pic:blipFill>
-                  <pic:spPr>
-                    <a:xfrm>
-                      <a:off x="0" y="0"/>
-                      <a:ext cx="5731510" cy="2148205"/>
-                    </a:xfrm>
-                    <a:prstGeom prst="rect">
-                      <a:avLst/>
-                    </a:prstGeom>
-                  </pic:spPr>
-                </pic:pic>
-              </a:graphicData>
-            </a:graphic>
-          </wp:inline>
-        </w:drawing>
-      </w:r>
-    </w:p>
-    <w:p>
-      <w:pPr>
-        <w:rPr>
-          <w:lang w:val="en-US"/>
-        </w:rPr>
-      </w:pPr>
-      <w:r>
-        <w:rPr>
-          <w:noProof/>
-        </w:rPr>
-        <w:drawing>
-          <wp:inline distT="0" distB="0" distL="0" distR="0" wp14:anchorId="042930DB" wp14:editId="38E5A85A">
-            <wp:extent cx="5731510" cy="2618105"/>
-            <wp:effectExtent l="0" t="0" r="2540" b="0"/>
-            <wp:docPr id="2" name="Picture 2" descr="Application&#10;&#10;Description automatically generated with medium confidence"/>
-            <wp:cNvGraphicFramePr>
-              <a:graphicFrameLocks xmlns:a="http://schemas.openxmlformats.org/drawingml/2006/main" noChangeAspect="1"/>
-            </wp:cNvGraphicFramePr>
-            <a:graphic xmlns:a="http://schemas.openxmlformats.org/drawingml/2006/main">
-              <a:graphicData uri="http://schemas.openxmlformats.org/drawingml/2006/picture">
-                <pic:pic xmlns:pic="http://schemas.openxmlformats.org/drawingml/2006/picture">
-                  <pic:nvPicPr>
-                    <pic:cNvPr id="2" name="Picture 2" descr="Application&#10;&#10;Description automatically generated with medium confidence"/>
-                    <pic:cNvPicPr/>
-                  </pic:nvPicPr>
-                  <pic:blipFill>
-                    <a:blip r:embed="rId5"/>
-                    <a:stretch>
-                      <a:fillRect/>
-                    </a:stretch>
-                  </pic:blipFill>
-                  <pic:spPr>
-                    <a:xfrm>
-                      <a:off x="0" y="0"/>
-                      <a:ext cx="5731510" cy="2618105"/>
-                    </a:xfrm>
-                    <a:prstGeom prst="rect">
-                      <a:avLst/>
-                    </a:prstGeom>
-                  </pic:spPr>
-                </pic:pic>
-              </a:graphicData>
-            </a:graphic>
-          </wp:inline>
-        </w:drawing>
-      </w:r>
+    </w:p>
+    <w:p>
+      <w:pPr>
+        <w:rPr>
+          <w:lang w:val="en-US"/>
+        </w:rPr>
+      </w:pPr>
     </w:p>
     <w:p>
       <w:pPr>
@@ -260,14 +83,13 @@
         <w:rPr>
           <w:lang w:val="en-US"/>
         </w:rPr>
-        <w:lastRenderedPageBreak/>
-        <w:t>Snowflake</w:t>
-      </w:r>
-      <w:r>
-        <w:rPr>
-          <w:lang w:val="en-US"/>
-        </w:rPr>
-        <w:t>(AWS)</w:t>
+        <w:t>Snowflake (</w:t>
+      </w:r>
+      <w:r>
+        <w:rPr>
+          <w:lang w:val="en-US"/>
+        </w:rPr>
+        <w:t>AWS)</w:t>
       </w:r>
     </w:p>
     <w:p>
@@ -359,7 +181,7 @@
                     <pic:cNvPicPr/>
                   </pic:nvPicPr>
                   <pic:blipFill>
-                    <a:blip r:embed="rId6"/>
+                    <a:blip r:embed="rId4"/>
                     <a:stretch>
                       <a:fillRect/>
                     </a:stretch>
@@ -386,7 +208,7 @@
           <w:lang w:val="en-US"/>
         </w:rPr>
       </w:pPr>
-      <w:hyperlink r:id="rId7" w:history="1">
+      <w:hyperlink r:id="rId5" w:history="1">
         <w:r>
           <w:rPr>
             <w:rStyle w:val="Hyperlink"/>

--- a/Simple use case cost comparison/CostComparison.docx
+++ b/Simple use case cost comparison/CostComparison.docx
@@ -9,61 +9,107 @@
           <w:lang w:val="en-US"/>
         </w:rPr>
       </w:pPr>
+      <w:proofErr w:type="gramStart"/>
       <w:r>
         <w:rPr>
           <w:lang w:val="en-US"/>
         </w:rPr>
         <w:t>Databricks</w:t>
       </w:r>
-    </w:p>
-    <w:p>
-      <w:pPr>
-        <w:rPr>
-          <w:lang w:val="en-US"/>
-        </w:rPr>
-      </w:pPr>
-    </w:p>
-    <w:p>
-      <w:pPr>
-        <w:rPr>
-          <w:lang w:val="en-US"/>
-        </w:rPr>
-      </w:pPr>
-    </w:p>
-    <w:p>
-      <w:pPr>
-        <w:rPr>
-          <w:lang w:val="en-US"/>
-        </w:rPr>
-      </w:pPr>
-    </w:p>
-    <w:p>
-      <w:pPr>
-        <w:rPr>
-          <w:lang w:val="en-US"/>
-        </w:rPr>
-      </w:pPr>
-    </w:p>
-    <w:p>
-      <w:pPr>
-        <w:rPr>
-          <w:lang w:val="en-US"/>
-        </w:rPr>
-      </w:pPr>
-    </w:p>
-    <w:p>
-      <w:pPr>
-        <w:rPr>
-          <w:lang w:val="en-US"/>
-        </w:rPr>
-      </w:pPr>
-    </w:p>
-    <w:p>
-      <w:pPr>
-        <w:rPr>
-          <w:lang w:val="en-US"/>
-        </w:rPr>
-      </w:pPr>
+      <w:r>
+        <w:rPr>
+          <w:lang w:val="en-US"/>
+        </w:rPr>
+        <w:t>(</w:t>
+      </w:r>
+      <w:proofErr w:type="gramEnd"/>
+      <w:r>
+        <w:rPr>
+          <w:lang w:val="en-US"/>
+        </w:rPr>
+        <w:t>AWS)</w:t>
+      </w:r>
+    </w:p>
+    <w:p>
+      <w:pPr>
+        <w:rPr>
+          <w:lang w:val="en-US"/>
+        </w:rPr>
+      </w:pPr>
+      <w:r>
+        <w:rPr>
+          <w:noProof/>
+        </w:rPr>
+        <w:drawing>
+          <wp:inline distT="0" distB="0" distL="0" distR="0" wp14:anchorId="35EAEF31" wp14:editId="30E083C8">
+            <wp:extent cx="5731510" cy="2069465"/>
+            <wp:effectExtent l="0" t="0" r="2540" b="6985"/>
+            <wp:docPr id="1" name="Picture 1" descr="Graphical user interface, application, Word&#10;&#10;Description automatically generated"/>
+            <wp:cNvGraphicFramePr>
+              <a:graphicFrameLocks xmlns:a="http://schemas.openxmlformats.org/drawingml/2006/main" noChangeAspect="1"/>
+            </wp:cNvGraphicFramePr>
+            <a:graphic xmlns:a="http://schemas.openxmlformats.org/drawingml/2006/main">
+              <a:graphicData uri="http://schemas.openxmlformats.org/drawingml/2006/picture">
+                <pic:pic xmlns:pic="http://schemas.openxmlformats.org/drawingml/2006/picture">
+                  <pic:nvPicPr>
+                    <pic:cNvPr id="1" name="Picture 1" descr="Graphical user interface, application, Word&#10;&#10;Description automatically generated"/>
+                    <pic:cNvPicPr/>
+                  </pic:nvPicPr>
+                  <pic:blipFill>
+                    <a:blip r:embed="rId4"/>
+                    <a:stretch>
+                      <a:fillRect/>
+                    </a:stretch>
+                  </pic:blipFill>
+                  <pic:spPr>
+                    <a:xfrm>
+                      <a:off x="0" y="0"/>
+                      <a:ext cx="5731510" cy="2069465"/>
+                    </a:xfrm>
+                    <a:prstGeom prst="rect">
+                      <a:avLst/>
+                    </a:prstGeom>
+                  </pic:spPr>
+                </pic:pic>
+              </a:graphicData>
+            </a:graphic>
+          </wp:inline>
+        </w:drawing>
+      </w:r>
+    </w:p>
+    <w:p>
+      <w:pPr>
+        <w:rPr>
+          <w:lang w:val="en-US"/>
+        </w:rPr>
+      </w:pPr>
+      <w:r>
+        <w:rPr>
+          <w:lang w:val="en-US"/>
+        </w:rPr>
+        <w:t>~</w:t>
+      </w:r>
+      <w:r>
+        <w:t>Usage (DBUs): 4860.00</w:t>
+      </w:r>
+      <w:r>
+        <w:br/>
+      </w:r>
+      <w:r>
+        <w:rPr>
+          <w:lang w:val="en-US"/>
+        </w:rPr>
+        <w:t xml:space="preserve">Total </w:t>
+      </w:r>
+      <w:r>
+        <w:t xml:space="preserve">Price/month: </w:t>
+      </w:r>
+      <w:r>
+        <w:rPr>
+          <w:color w:val="FF0000"/>
+        </w:rPr>
+        <w:t>$2673.00</w:t>
+      </w:r>
     </w:p>
     <w:p>
       <w:pPr>
@@ -146,13 +192,27 @@
         <w:rPr>
           <w:lang w:val="en-US"/>
         </w:rPr>
-        <w:t>Total $2640</w:t>
-      </w:r>
-      <w:r>
-        <w:rPr>
-          <w:lang w:val="en-US"/>
-        </w:rPr>
-        <w:t xml:space="preserve"> per month</w:t>
+        <w:t xml:space="preserve">Total </w:t>
+      </w:r>
+      <w:r>
+        <w:rPr>
+          <w:color w:val="FF0000"/>
+          <w:lang w:val="en-US"/>
+        </w:rPr>
+        <w:t>$2640</w:t>
+      </w:r>
+      <w:r>
+        <w:rPr>
+          <w:color w:val="FF0000"/>
+          <w:lang w:val="en-US"/>
+        </w:rPr>
+        <w:t xml:space="preserve"> </w:t>
+      </w:r>
+      <w:r>
+        <w:rPr>
+          <w:lang w:val="en-US"/>
+        </w:rPr>
+        <w:t>per month</w:t>
       </w:r>
     </w:p>
     <w:p>
@@ -181,7 +241,7 @@
                     <pic:cNvPicPr/>
                   </pic:nvPicPr>
                   <pic:blipFill>
-                    <a:blip r:embed="rId4"/>
+                    <a:blip r:embed="rId5"/>
                     <a:stretch>
                       <a:fillRect/>
                     </a:stretch>
@@ -208,7 +268,7 @@
           <w:lang w:val="en-US"/>
         </w:rPr>
       </w:pPr>
-      <w:hyperlink r:id="rId5" w:history="1">
+      <w:hyperlink r:id="rId6" w:history="1">
         <w:r>
           <w:rPr>
             <w:rStyle w:val="Hyperlink"/>
@@ -227,6 +287,13 @@
     </w:p>
     <w:p>
       <w:pPr>
+        <w:rPr>
+          <w:lang w:val="en-US"/>
+        </w:rPr>
+      </w:pPr>
+    </w:p>
+    <w:p>
+      <w:pPr>
         <w:pStyle w:val="Heading1"/>
         <w:rPr>
           <w:lang w:val="en-US"/>
@@ -236,6 +303,94 @@
         <w:rPr>
           <w:lang w:val="en-US"/>
         </w:rPr>
+        <w:lastRenderedPageBreak/>
+        <w:t xml:space="preserve">AWS </w:t>
+      </w:r>
+    </w:p>
+    <w:p>
+      <w:pPr>
+        <w:rPr>
+          <w:lang w:val="en-US"/>
+        </w:rPr>
+      </w:pPr>
+      <w:r>
+        <w:rPr>
+          <w:noProof/>
+        </w:rPr>
+        <w:drawing>
+          <wp:inline distT="0" distB="0" distL="0" distR="0" wp14:anchorId="4528D945" wp14:editId="7FB2E555">
+            <wp:extent cx="5731510" cy="5629910"/>
+            <wp:effectExtent l="0" t="0" r="2540" b="8890"/>
+            <wp:docPr id="4" name="Picture 4" descr="Graphical user interface&#10;&#10;Description automatically generated"/>
+            <wp:cNvGraphicFramePr>
+              <a:graphicFrameLocks xmlns:a="http://schemas.openxmlformats.org/drawingml/2006/main" noChangeAspect="1"/>
+            </wp:cNvGraphicFramePr>
+            <a:graphic xmlns:a="http://schemas.openxmlformats.org/drawingml/2006/main">
+              <a:graphicData uri="http://schemas.openxmlformats.org/drawingml/2006/picture">
+                <pic:pic xmlns:pic="http://schemas.openxmlformats.org/drawingml/2006/picture">
+                  <pic:nvPicPr>
+                    <pic:cNvPr id="4" name="Picture 4" descr="Graphical user interface&#10;&#10;Description automatically generated"/>
+                    <pic:cNvPicPr/>
+                  </pic:nvPicPr>
+                  <pic:blipFill>
+                    <a:blip r:embed="rId7"/>
+                    <a:stretch>
+                      <a:fillRect/>
+                    </a:stretch>
+                  </pic:blipFill>
+                  <pic:spPr>
+                    <a:xfrm>
+                      <a:off x="0" y="0"/>
+                      <a:ext cx="5731510" cy="5629910"/>
+                    </a:xfrm>
+                    <a:prstGeom prst="rect">
+                      <a:avLst/>
+                    </a:prstGeom>
+                  </pic:spPr>
+                </pic:pic>
+              </a:graphicData>
+            </a:graphic>
+          </wp:inline>
+        </w:drawing>
+      </w:r>
+    </w:p>
+    <w:p>
+      <w:pPr>
+        <w:rPr>
+          <w:lang w:val="en-US"/>
+        </w:rPr>
+      </w:pPr>
+      <w:r>
+        <w:rPr>
+          <w:lang w:val="en-US"/>
+        </w:rPr>
+        <w:t xml:space="preserve">Total </w:t>
+      </w:r>
+      <w:r>
+        <w:rPr>
+          <w:color w:val="FF0000"/>
+          <w:lang w:val="en-US"/>
+        </w:rPr>
+        <w:t xml:space="preserve">$1538 </w:t>
+      </w:r>
+      <w:r>
+        <w:rPr>
+          <w:lang w:val="en-US"/>
+        </w:rPr>
+        <w:t>per month</w:t>
+      </w:r>
+    </w:p>
+    <w:p>
+      <w:pPr>
+        <w:pStyle w:val="Heading1"/>
+        <w:rPr>
+          <w:lang w:val="en-US"/>
+        </w:rPr>
+      </w:pPr>
+      <w:r>
+        <w:rPr>
+          <w:lang w:val="en-US"/>
+        </w:rPr>
         <w:t>Snowflake (</w:t>
       </w:r>
       <w:r>
@@ -287,7 +442,20 @@
         <w:rPr>
           <w:lang w:val="en-US"/>
         </w:rPr>
-        <w:t>Total $2620 per month</w:t>
+        <w:t xml:space="preserve">Total </w:t>
+      </w:r>
+      <w:r>
+        <w:rPr>
+          <w:color w:val="FF0000"/>
+          <w:lang w:val="en-US"/>
+        </w:rPr>
+        <w:t xml:space="preserve">$2620 </w:t>
+      </w:r>
+      <w:r>
+        <w:rPr>
+          <w:lang w:val="en-US"/>
+        </w:rPr>
+        <w:t>per month</w:t>
       </w:r>
     </w:p>
     <w:sectPr>
@@ -724,7 +892,6 @@
   <w:style w:type="character" w:default="1" w:styleId="DefaultParagraphFont">
     <w:name w:val="Default Paragraph Font"/>
     <w:uiPriority w:val="1"/>
-    <w:semiHidden/>
     <w:unhideWhenUsed/>
   </w:style>
   <w:style w:type="table" w:default="1" w:styleId="TableNormal">
@@ -782,6 +949,18 @@
     <w:rPr>
       <w:color w:val="605E5C"/>
       <w:shd w:val="clear" w:color="auto" w:fill="E1DFDD"/>
+    </w:rPr>
+  </w:style>
+  <w:style w:type="character" w:styleId="FollowedHyperlink">
+    <w:name w:val="FollowedHyperlink"/>
+    <w:basedOn w:val="DefaultParagraphFont"/>
+    <w:uiPriority w:val="99"/>
+    <w:semiHidden/>
+    <w:unhideWhenUsed/>
+    <w:rsid w:val="00896153"/>
+    <w:rPr>
+      <w:color w:val="954F72" w:themeColor="followedHyperlink"/>
+      <w:u w:val="single"/>
     </w:rPr>
   </w:style>
 </w:styles>

--- a/Simple use case cost comparison/CostComparison.docx
+++ b/Simple use case cost comparison/CostComparison.docx
@@ -9,7 +9,6 @@
           <w:lang w:val="en-US"/>
         </w:rPr>
       </w:pPr>
-      <w:proofErr w:type="gramStart"/>
       <w:r>
         <w:rPr>
           <w:lang w:val="en-US"/>
@@ -20,14 +19,7 @@
         <w:rPr>
           <w:lang w:val="en-US"/>
         </w:rPr>
-        <w:t>(</w:t>
-      </w:r>
-      <w:proofErr w:type="gramEnd"/>
-      <w:r>
-        <w:rPr>
-          <w:lang w:val="en-US"/>
-        </w:rPr>
-        <w:t>AWS)</w:t>
+        <w:t>(AWS)</w:t>
       </w:r>
     </w:p>
     <w:p>
@@ -379,6 +371,183 @@
         </w:rPr>
         <w:t>per month</w:t>
       </w:r>
+    </w:p>
+    <w:p>
+      <w:pPr>
+        <w:pStyle w:val="Heading1"/>
+        <w:rPr>
+          <w:lang w:val="en-US"/>
+        </w:rPr>
+      </w:pPr>
+      <w:r>
+        <w:rPr>
+          <w:lang w:val="en-US"/>
+        </w:rPr>
+        <w:t xml:space="preserve">Margins </w:t>
+      </w:r>
+      <w:r>
+        <w:rPr>
+          <w:color w:val="00B050"/>
+          <w:lang w:val="en-US"/>
+        </w:rPr>
+        <w:t xml:space="preserve">AWS </w:t>
+      </w:r>
+      <w:r>
+        <w:rPr>
+          <w:b/>
+          <w:bCs/>
+          <w:u w:val="single"/>
+          <w:lang w:val="en-US"/>
+        </w:rPr>
+        <w:t>monthly</w:t>
+      </w:r>
+    </w:p>
+    <w:p>
+      <w:pPr>
+        <w:rPr>
+          <w:lang w:val="en-US"/>
+        </w:rPr>
+      </w:pPr>
+      <w:r>
+        <w:rPr>
+          <w:lang w:val="en-US"/>
+        </w:rPr>
+        <w:t>Databricks (AWS) – AWS</w:t>
+      </w:r>
+    </w:p>
+    <w:p>
+      <w:pPr>
+        <w:rPr>
+          <w:color w:val="0D0D0D" w:themeColor="text1" w:themeTint="F2"/>
+          <w:lang w:val="en-US"/>
+        </w:rPr>
+      </w:pPr>
+      <w:r>
+        <w:rPr>
+          <w:color w:val="0D0D0D" w:themeColor="text1" w:themeTint="F2"/>
+          <w:lang w:val="en-US"/>
+        </w:rPr>
+        <w:t xml:space="preserve">$2763 - </w:t>
+      </w:r>
+      <w:r>
+        <w:rPr>
+          <w:color w:val="0D0D0D" w:themeColor="text1" w:themeTint="F2"/>
+          <w:lang w:val="en-US"/>
+        </w:rPr>
+        <w:t>$1538</w:t>
+      </w:r>
+      <w:r>
+        <w:rPr>
+          <w:color w:val="0D0D0D" w:themeColor="text1" w:themeTint="F2"/>
+          <w:lang w:val="en-US"/>
+        </w:rPr>
+        <w:t xml:space="preserve"> = </w:t>
+      </w:r>
+      <w:r>
+        <w:rPr>
+          <w:color w:val="0D0D0D" w:themeColor="text1" w:themeTint="F2"/>
+          <w:lang w:val="en-US"/>
+        </w:rPr>
+        <w:t>$122</w:t>
+      </w:r>
+      <w:r>
+        <w:rPr>
+          <w:color w:val="0D0D0D" w:themeColor="text1" w:themeTint="F2"/>
+          <w:lang w:val="en-US"/>
+        </w:rPr>
+        <w:t>5</w:t>
+      </w:r>
+      <w:r>
+        <w:rPr>
+          <w:color w:val="0D0D0D" w:themeColor="text1" w:themeTint="F2"/>
+          <w:lang w:val="en-US"/>
+        </w:rPr>
+        <w:t xml:space="preserve"> </w:t>
+      </w:r>
+      <w:r>
+        <w:rPr>
+          <w:color w:val="0D0D0D" w:themeColor="text1" w:themeTint="F2"/>
+          <w:lang w:val="en-US"/>
+        </w:rPr>
+        <w:t xml:space="preserve">profit (44% </w:t>
+      </w:r>
+      <w:r>
+        <w:rPr>
+          <w:color w:val="0D0D0D" w:themeColor="text1" w:themeTint="F2"/>
+          <w:lang w:val="en-US"/>
+        </w:rPr>
+        <w:t>of the revenue</w:t>
+      </w:r>
+      <w:r>
+        <w:rPr>
+          <w:color w:val="0D0D0D" w:themeColor="text1" w:themeTint="F2"/>
+          <w:lang w:val="en-US"/>
+        </w:rPr>
+        <w:t>)</w:t>
+      </w:r>
+    </w:p>
+    <w:p>
+      <w:pPr>
+        <w:rPr>
+          <w:lang w:val="en-US"/>
+        </w:rPr>
+      </w:pPr>
+    </w:p>
+    <w:p>
+      <w:pPr>
+        <w:rPr>
+          <w:lang w:val="en-US"/>
+        </w:rPr>
+      </w:pPr>
+    </w:p>
+    <w:p>
+      <w:pPr>
+        <w:rPr>
+          <w:lang w:val="en-US"/>
+        </w:rPr>
+      </w:pPr>
+    </w:p>
+    <w:p>
+      <w:pPr>
+        <w:rPr>
+          <w:lang w:val="en-US"/>
+        </w:rPr>
+      </w:pPr>
+    </w:p>
+    <w:p>
+      <w:pPr>
+        <w:rPr>
+          <w:lang w:val="en-US"/>
+        </w:rPr>
+      </w:pPr>
+    </w:p>
+    <w:p>
+      <w:pPr>
+        <w:rPr>
+          <w:lang w:val="en-US"/>
+        </w:rPr>
+      </w:pPr>
+    </w:p>
+    <w:p>
+      <w:pPr>
+        <w:rPr>
+          <w:lang w:val="en-US"/>
+        </w:rPr>
+      </w:pPr>
+    </w:p>
+    <w:p>
+      <w:pPr>
+        <w:rPr>
+          <w:lang w:val="en-US"/>
+        </w:rPr>
+      </w:pPr>
+    </w:p>
+    <w:p>
+      <w:pPr>
+        <w:rPr>
+          <w:lang w:val="en-US"/>
+        </w:rPr>
+      </w:pPr>
     </w:p>
     <w:p>
       <w:pPr>

--- a/Simple use case cost comparison/CostComparison.docx
+++ b/Simple use case cost comparison/CostComparison.docx
@@ -13,13 +13,13 @@
         <w:rPr>
           <w:lang w:val="en-US"/>
         </w:rPr>
-        <w:t>Databricks</w:t>
-      </w:r>
-      <w:r>
-        <w:rPr>
-          <w:lang w:val="en-US"/>
-        </w:rPr>
-        <w:t>(AWS)</w:t>
+        <w:t>Databricks (</w:t>
+      </w:r>
+      <w:r>
+        <w:rPr>
+          <w:lang w:val="en-US"/>
+        </w:rPr>
+        <w:t>AWS)</w:t>
       </w:r>
     </w:p>
     <w:p>
@@ -383,7 +383,7 @@
         <w:rPr>
           <w:lang w:val="en-US"/>
         </w:rPr>
-        <w:t xml:space="preserve">Margins </w:t>
+        <w:t xml:space="preserve">Margin </w:t>
       </w:r>
       <w:r>
         <w:rPr>

--- a/Simple use case cost comparison/CostComparison.docx
+++ b/Simple use case cost comparison/CostComparison.docx
@@ -492,13 +492,31 @@
           <w:lang w:val="en-US"/>
         </w:rPr>
       </w:pPr>
-    </w:p>
-    <w:p>
-      <w:pPr>
-        <w:rPr>
-          <w:lang w:val="en-US"/>
-        </w:rPr>
-      </w:pPr>
+      <w:r>
+        <w:rPr>
+          <w:lang w:val="en-US"/>
+        </w:rPr>
+        <w:t>Snowflake (</w:t>
+      </w:r>
+      <w:r>
+        <w:rPr>
+          <w:lang w:val="en-US"/>
+        </w:rPr>
+        <w:t>AWS) – AWS</w:t>
+      </w:r>
+    </w:p>
+    <w:p>
+      <w:pPr>
+        <w:rPr>
+          <w:lang w:val="en-US"/>
+        </w:rPr>
+      </w:pPr>
+      <w:r>
+        <w:rPr>
+          <w:lang w:val="en-US"/>
+        </w:rPr>
+        <w:t>$2640 - $1538 = $1102 (41% of the revenue)</w:t>
+      </w:r>
     </w:p>
     <w:p>
       <w:pPr>

--- a/Simple use case cost comparison/CostComparison.docx
+++ b/Simple use case cost comparison/CostComparison.docx
@@ -548,27 +548,6 @@
     </w:p>
     <w:p>
       <w:pPr>
-        <w:rPr>
-          <w:lang w:val="en-US"/>
-        </w:rPr>
-      </w:pPr>
-    </w:p>
-    <w:p>
-      <w:pPr>
-        <w:rPr>
-          <w:lang w:val="en-US"/>
-        </w:rPr>
-      </w:pPr>
-    </w:p>
-    <w:p>
-      <w:pPr>
-        <w:rPr>
-          <w:lang w:val="en-US"/>
-        </w:rPr>
-      </w:pPr>
-    </w:p>
-    <w:p>
-      <w:pPr>
         <w:pStyle w:val="Heading1"/>
         <w:rPr>
           <w:lang w:val="en-US"/>
@@ -578,6 +557,7 @@
         <w:rPr>
           <w:lang w:val="en-US"/>
         </w:rPr>
+        <w:lastRenderedPageBreak/>
         <w:t>Snowflake (</w:t>
       </w:r>
       <w:r>
@@ -643,6 +623,317 @@
           <w:lang w:val="en-US"/>
         </w:rPr>
         <w:t>per month</w:t>
+      </w:r>
+    </w:p>
+    <w:p>
+      <w:pPr>
+        <w:pStyle w:val="Heading1"/>
+        <w:rPr>
+          <w:lang w:val="en-US"/>
+        </w:rPr>
+      </w:pPr>
+      <w:r>
+        <w:rPr>
+          <w:lang w:val="en-US"/>
+        </w:rPr>
+        <w:t>Databricks (GCP)</w:t>
+      </w:r>
+    </w:p>
+    <w:p>
+      <w:pPr>
+        <w:rPr>
+          <w:lang w:val="en-US"/>
+        </w:rPr>
+      </w:pPr>
+      <w:r>
+        <w:rPr>
+          <w:noProof/>
+        </w:rPr>
+        <w:drawing>
+          <wp:inline distT="0" distB="0" distL="0" distR="0" wp14:anchorId="2C7286A0" wp14:editId="2D23F7C0">
+            <wp:extent cx="5731510" cy="2409190"/>
+            <wp:effectExtent l="0" t="0" r="2540" b="0"/>
+            <wp:docPr id="5" name="Picture 5" descr="Graphical user interface, application, Word&#10;&#10;Description automatically generated"/>
+            <wp:cNvGraphicFramePr>
+              <a:graphicFrameLocks xmlns:a="http://schemas.openxmlformats.org/drawingml/2006/main" noChangeAspect="1"/>
+            </wp:cNvGraphicFramePr>
+            <a:graphic xmlns:a="http://schemas.openxmlformats.org/drawingml/2006/main">
+              <a:graphicData uri="http://schemas.openxmlformats.org/drawingml/2006/picture">
+                <pic:pic xmlns:pic="http://schemas.openxmlformats.org/drawingml/2006/picture">
+                  <pic:nvPicPr>
+                    <pic:cNvPr id="5" name="Picture 5" descr="Graphical user interface, application, Word&#10;&#10;Description automatically generated"/>
+                    <pic:cNvPicPr/>
+                  </pic:nvPicPr>
+                  <pic:blipFill>
+                    <a:blip r:embed="rId8"/>
+                    <a:stretch>
+                      <a:fillRect/>
+                    </a:stretch>
+                  </pic:blipFill>
+                  <pic:spPr>
+                    <a:xfrm>
+                      <a:off x="0" y="0"/>
+                      <a:ext cx="5731510" cy="2409190"/>
+                    </a:xfrm>
+                    <a:prstGeom prst="rect">
+                      <a:avLst/>
+                    </a:prstGeom>
+                  </pic:spPr>
+                </pic:pic>
+              </a:graphicData>
+            </a:graphic>
+          </wp:inline>
+        </w:drawing>
+      </w:r>
+    </w:p>
+    <w:p>
+      <w:pPr>
+        <w:rPr>
+          <w:color w:val="FF0000"/>
+          <w:lang w:val="en-US"/>
+        </w:rPr>
+      </w:pPr>
+      <w:r>
+        <w:rPr>
+          <w:lang w:val="en-US"/>
+        </w:rPr>
+        <w:t xml:space="preserve">Total price per month - </w:t>
+      </w:r>
+      <w:r>
+        <w:rPr>
+          <w:color w:val="FF0000"/>
+          <w:lang w:val="en-US"/>
+        </w:rPr>
+        <w:t>$2376</w:t>
+      </w:r>
+    </w:p>
+    <w:p>
+      <w:pPr>
+        <w:rPr>
+          <w:color w:val="FF0000"/>
+          <w:lang w:val="en-US"/>
+        </w:rPr>
+      </w:pPr>
+    </w:p>
+    <w:p>
+      <w:pPr>
+        <w:pStyle w:val="Heading1"/>
+        <w:rPr>
+          <w:lang w:val="en-US"/>
+        </w:rPr>
+      </w:pPr>
+      <w:r>
+        <w:rPr>
+          <w:lang w:val="en-US"/>
+        </w:rPr>
+        <w:t xml:space="preserve">Google Cloud Provider </w:t>
+      </w:r>
+    </w:p>
+    <w:p>
+      <w:pPr>
+        <w:rPr>
+          <w:lang w:val="en-US"/>
+        </w:rPr>
+      </w:pPr>
+      <w:r>
+        <w:rPr>
+          <w:noProof/>
+        </w:rPr>
+        <w:drawing>
+          <wp:inline distT="0" distB="0" distL="0" distR="0" wp14:anchorId="75930197" wp14:editId="3058CA04">
+            <wp:extent cx="5731510" cy="3308985"/>
+            <wp:effectExtent l="0" t="0" r="2540" b="5715"/>
+            <wp:docPr id="6" name="Picture 6" descr="Graphical user interface, application&#10;&#10;Description automatically generated"/>
+            <wp:cNvGraphicFramePr>
+              <a:graphicFrameLocks xmlns:a="http://schemas.openxmlformats.org/drawingml/2006/main" noChangeAspect="1"/>
+            </wp:cNvGraphicFramePr>
+            <a:graphic xmlns:a="http://schemas.openxmlformats.org/drawingml/2006/main">
+              <a:graphicData uri="http://schemas.openxmlformats.org/drawingml/2006/picture">
+                <pic:pic xmlns:pic="http://schemas.openxmlformats.org/drawingml/2006/picture">
+                  <pic:nvPicPr>
+                    <pic:cNvPr id="6" name="Picture 6" descr="Graphical user interface, application&#10;&#10;Description automatically generated"/>
+                    <pic:cNvPicPr/>
+                  </pic:nvPicPr>
+                  <pic:blipFill>
+                    <a:blip r:embed="rId9"/>
+                    <a:stretch>
+                      <a:fillRect/>
+                    </a:stretch>
+                  </pic:blipFill>
+                  <pic:spPr>
+                    <a:xfrm>
+                      <a:off x="0" y="0"/>
+                      <a:ext cx="5731510" cy="3308985"/>
+                    </a:xfrm>
+                    <a:prstGeom prst="rect">
+                      <a:avLst/>
+                    </a:prstGeom>
+                  </pic:spPr>
+                </pic:pic>
+              </a:graphicData>
+            </a:graphic>
+          </wp:inline>
+        </w:drawing>
+      </w:r>
+    </w:p>
+    <w:p>
+      <w:pPr>
+        <w:rPr>
+          <w:lang w:val="en-US"/>
+        </w:rPr>
+      </w:pPr>
+      <w:r>
+        <w:rPr>
+          <w:lang w:val="en-US"/>
+        </w:rPr>
+        <w:t xml:space="preserve">Total price </w:t>
+      </w:r>
+      <w:r>
+        <w:rPr>
+          <w:color w:val="FF0000"/>
+          <w:lang w:val="en-US"/>
+        </w:rPr>
+        <w:t>$2167.48</w:t>
+      </w:r>
+      <w:r>
+        <w:rPr>
+          <w:lang w:val="en-US"/>
+        </w:rPr>
+        <w:t xml:space="preserve"> per month.</w:t>
+      </w:r>
+    </w:p>
+    <w:p>
+      <w:pPr>
+        <w:rPr>
+          <w:lang w:val="en-US"/>
+        </w:rPr>
+      </w:pPr>
+    </w:p>
+    <w:p>
+      <w:pPr>
+        <w:pStyle w:val="Heading1"/>
+        <w:rPr>
+          <w:lang w:val="en-US"/>
+        </w:rPr>
+      </w:pPr>
+      <w:r>
+        <w:rPr>
+          <w:lang w:val="en-US"/>
+        </w:rPr>
+        <w:lastRenderedPageBreak/>
+        <w:t xml:space="preserve">Margin </w:t>
+      </w:r>
+      <w:r>
+        <w:rPr>
+          <w:color w:val="7030A0"/>
+          <w:lang w:val="en-US"/>
+        </w:rPr>
+        <w:t xml:space="preserve">GCP </w:t>
+      </w:r>
+      <w:r>
+        <w:rPr>
+          <w:u w:val="single"/>
+          <w:lang w:val="en-US"/>
+        </w:rPr>
+        <w:t>Monthly</w:t>
+      </w:r>
+    </w:p>
+    <w:p>
+      <w:pPr>
+        <w:rPr>
+          <w:lang w:val="en-US"/>
+        </w:rPr>
+      </w:pPr>
+      <w:r>
+        <w:rPr>
+          <w:lang w:val="en-US"/>
+        </w:rPr>
+        <w:t>Snowflake (</w:t>
+      </w:r>
+      <w:r>
+        <w:rPr>
+          <w:color w:val="7030A0"/>
+          <w:lang w:val="en-US"/>
+        </w:rPr>
+        <w:t>GCP</w:t>
+      </w:r>
+      <w:r>
+        <w:rPr>
+          <w:lang w:val="en-US"/>
+        </w:rPr>
+        <w:t xml:space="preserve">) </w:t>
+      </w:r>
+    </w:p>
+    <w:p>
+      <w:pPr>
+        <w:rPr>
+          <w:lang w:val="en-US"/>
+        </w:rPr>
+      </w:pPr>
+      <w:r>
+        <w:rPr>
+          <w:lang w:val="en-US"/>
+        </w:rPr>
+        <w:t>$2620 - $2167 = $453 (17% of revenue)</w:t>
+      </w:r>
+    </w:p>
+    <w:p>
+      <w:pPr>
+        <w:rPr>
+          <w:lang w:val="en-US"/>
+        </w:rPr>
+      </w:pPr>
+      <w:r>
+        <w:rPr>
+          <w:lang w:val="en-US"/>
+        </w:rPr>
+        <w:t>Databricks (</w:t>
+      </w:r>
+      <w:r>
+        <w:rPr>
+          <w:color w:val="7030A0"/>
+          <w:lang w:val="en-US"/>
+        </w:rPr>
+        <w:t>GCP</w:t>
+      </w:r>
+      <w:r>
+        <w:rPr>
+          <w:lang w:val="en-US"/>
+        </w:rPr>
+        <w:t xml:space="preserve">) </w:t>
+      </w:r>
+    </w:p>
+    <w:p>
+      <w:pPr>
+        <w:rPr>
+          <w:lang w:val="en-US"/>
+        </w:rPr>
+      </w:pPr>
+      <w:r>
+        <w:rPr>
+          <w:lang w:val="en-US"/>
+        </w:rPr>
+        <w:t>$</w:t>
+      </w:r>
+      <w:r>
+        <w:rPr>
+          <w:lang w:val="en-US"/>
+        </w:rPr>
+        <w:t>2620 - $</w:t>
+      </w:r>
+      <w:r>
+        <w:rPr>
+          <w:color w:val="171717" w:themeColor="background2" w:themeShade="1A"/>
+          <w:lang w:val="en-US"/>
+        </w:rPr>
+        <w:t>2376</w:t>
+      </w:r>
+      <w:r>
+        <w:rPr>
+          <w:color w:val="171717" w:themeColor="background2" w:themeShade="1A"/>
+          <w:lang w:val="en-US"/>
+        </w:rPr>
+        <w:t xml:space="preserve"> = $244 (9% of revenue)</w:t>
       </w:r>
     </w:p>
     <w:sectPr>
